--- a/Dokument1.docx
+++ b/Dokument1.docx
@@ -204,7 +204,7 @@
                     </pic:cNvPicPr>
                   </pic:nvPicPr>
                   <pic:blipFill>
-                    <a:blip r:embed="rId7"/>
+                    <a:blip r:embed="rId8"/>
                     <a:stretch>
                       <a:fillRect/>
                     </a:stretch>
@@ -367,7 +367,20 @@
           <w:sz w:val="24"/>
         </w:rPr>
         <w:tab/>
-        <w:t>Matr-Nr.:</w:t>
+      </w:r>
+      <w:proofErr w:type="spellStart"/>
+      <w:r>
+        <w:rPr>
+          <w:sz w:val="24"/>
+        </w:rPr>
+        <w:t>Matr</w:t>
+      </w:r>
+      <w:proofErr w:type="spellEnd"/>
+      <w:r>
+        <w:rPr>
+          <w:sz w:val="24"/>
+        </w:rPr>
+        <w:t>-Nr.:</w:t>
       </w:r>
       <w:r>
         <w:rPr>
@@ -407,6 +420,7 @@
         </w:rPr>
         <w:t xml:space="preserve">      </w:t>
       </w:r>
+      <w:proofErr w:type="spellStart"/>
       <w:r>
         <w:rPr>
           <w:sz w:val="24"/>
@@ -414,6 +428,7 @@
         </w:rPr>
         <w:t>Dulal</w:t>
       </w:r>
+      <w:proofErr w:type="spellEnd"/>
       <w:r>
         <w:rPr>
           <w:sz w:val="24"/>
@@ -421,6 +436,7 @@
         </w:rPr>
         <w:t xml:space="preserve">, </w:t>
       </w:r>
+      <w:proofErr w:type="spellStart"/>
       <w:r>
         <w:rPr>
           <w:sz w:val="24"/>
@@ -428,6 +444,7 @@
         </w:rPr>
         <w:t>Eshmam</w:t>
       </w:r>
+      <w:proofErr w:type="spellEnd"/>
       <w:r>
         <w:rPr>
           <w:sz w:val="24"/>
@@ -469,156 +486,103 @@
       <w:pPr>
         <w:rPr>
           <w:sz w:val="24"/>
+        </w:rPr>
+      </w:pPr>
+      <w:r>
+        <w:rPr>
+          <w:sz w:val="24"/>
           <w:lang w:val="en-US"/>
         </w:rPr>
-      </w:pPr>
+        <w:t xml:space="preserve">                                </w:t>
+      </w:r>
       <w:r>
         <w:rPr>
           <w:sz w:val="24"/>
           <w:lang w:val="en-US"/>
         </w:rPr>
-        <w:t xml:space="preserve">                                </w:t>
+        <w:t xml:space="preserve">      </w:t>
       </w:r>
       <w:r>
         <w:rPr>
           <w:sz w:val="24"/>
           <w:lang w:val="en-US"/>
         </w:rPr>
-        <w:t xml:space="preserve">      </w:t>
-      </w:r>
-      <w:r>
-        <w:rPr>
-          <w:sz w:val="24"/>
-          <w:lang w:val="en-US"/>
-        </w:rPr>
-        <w:t xml:space="preserve"> Malik</w:t>
-      </w:r>
-      <w:r>
-        <w:rPr>
-          <w:sz w:val="24"/>
-          <w:lang w:val="en-US"/>
+        <w:t xml:space="preserve"> </w:t>
+      </w:r>
+      <w:r>
+        <w:rPr>
+          <w:sz w:val="24"/>
+        </w:rPr>
+        <w:t>Malik</w:t>
+      </w:r>
+      <w:r>
+        <w:rPr>
+          <w:sz w:val="24"/>
         </w:rPr>
         <w:t xml:space="preserve">, </w:t>
       </w:r>
-      <w:r>
-        <w:rPr>
-          <w:sz w:val="24"/>
-          <w:lang w:val="en-US"/>
+      <w:proofErr w:type="spellStart"/>
+      <w:r>
+        <w:rPr>
+          <w:sz w:val="24"/>
         </w:rPr>
         <w:t>Parvez</w:t>
       </w:r>
-      <w:r>
-        <w:rPr>
-          <w:sz w:val="24"/>
-          <w:lang w:val="en-US"/>
+      <w:proofErr w:type="spellEnd"/>
+      <w:r>
+        <w:rPr>
+          <w:sz w:val="24"/>
         </w:rPr>
         <w:tab/>
       </w:r>
       <w:r>
         <w:rPr>
           <w:sz w:val="24"/>
-          <w:lang w:val="en-US"/>
         </w:rPr>
         <w:tab/>
       </w:r>
       <w:r>
         <w:rPr>
           <w:sz w:val="24"/>
-          <w:lang w:val="en-US"/>
         </w:rPr>
         <w:tab/>
       </w:r>
-      <w:r>
-        <w:rPr>
-          <w:sz w:val="24"/>
-          <w:lang w:val="en-US"/>
-        </w:rPr>
-        <w:t xml:space="preserve">Matr-Nr.: </w:t>
-      </w:r>
-      <w:r>
-        <w:rPr>
-          <w:sz w:val="24"/>
-          <w:lang w:val="en-US"/>
+      <w:proofErr w:type="spellStart"/>
+      <w:r>
+        <w:rPr>
+          <w:sz w:val="24"/>
+        </w:rPr>
+        <w:t>Matr</w:t>
+      </w:r>
+      <w:proofErr w:type="spellEnd"/>
+      <w:r>
+        <w:rPr>
+          <w:sz w:val="24"/>
+        </w:rPr>
+        <w:t xml:space="preserve">-Nr.: </w:t>
+      </w:r>
+      <w:r>
+        <w:rPr>
+          <w:sz w:val="24"/>
         </w:rPr>
         <w:t>s0582264</w:t>
       </w:r>
     </w:p>
     <w:p>
       <w:pPr>
-        <w:rPr>
-          <w:lang w:val="en-US"/>
-        </w:rPr>
-      </w:pPr>
-    </w:p>
-    <w:p>
-      <w:pPr>
-        <w:rPr>
-          <w:lang w:val="en-US"/>
-        </w:rPr>
-      </w:pPr>
-    </w:p>
-    <w:p>
-      <w:pPr>
-        <w:rPr>
-          <w:lang w:val="en-US"/>
-        </w:rPr>
-      </w:pPr>
-    </w:p>
-    <w:p>
-      <w:pPr>
-        <w:rPr>
-          <w:lang w:val="en-US"/>
-        </w:rPr>
-      </w:pPr>
-    </w:p>
-    <w:p>
-      <w:pPr>
-        <w:rPr>
-          <w:lang w:val="en-US"/>
-        </w:rPr>
-      </w:pPr>
-    </w:p>
-    <w:p>
-      <w:pPr>
         <w:pStyle w:val="berschrift1"/>
-        <w:rPr>
-          <w:lang w:val="en-US"/>
-        </w:rPr>
       </w:pPr>
       <w:r>
         <w:lastRenderedPageBreak/>
         <w:t>Visualisierung</w:t>
       </w:r>
       <w:r>
-        <w:rPr>
-          <w:lang w:val="en-US"/>
-        </w:rPr>
-        <w:t>:</w:t>
+        <w:t>en</w:t>
       </w:r>
     </w:p>
     <w:p>
       <w:pPr>
         <w:pStyle w:val="berschrift2"/>
-        <w:rPr>
-          <w:lang w:val="en-US"/>
-        </w:rPr>
-      </w:pPr>
-      <w:r>
-        <w:t>Überblick</w:t>
-      </w:r>
-      <w:r>
-        <w:rPr>
-          <w:lang w:val="en-US"/>
-        </w:rPr>
-        <w:t>:</w:t>
-      </w:r>
-    </w:p>
-    <w:p>
-      <w:pPr>
-        <w:ind w:left="360"/>
-        <w:rPr>
-          <w:lang w:val="en-US"/>
-        </w:rPr>
       </w:pPr>
       <w:r>
         <w:rPr>
@@ -626,10 +590,18 @@
           <w:lang w:val="en-US"/>
         </w:rPr>
         <w:drawing>
-          <wp:inline distT="0" distB="0" distL="0" distR="0" wp14:anchorId="2E998B64" wp14:editId="2ACFA925">
-            <wp:extent cx="5427406" cy="1924021"/>
-            <wp:effectExtent l="0" t="0" r="0" b="0"/>
-            <wp:docPr id="5" name="Grafik 5"/>
+          <wp:anchor distT="0" distB="0" distL="114300" distR="114300" simplePos="0" relativeHeight="251659264" behindDoc="0" locked="0" layoutInCell="1" allowOverlap="1" wp14:anchorId="681A2E99" wp14:editId="48D3CA4E">
+            <wp:simplePos x="0" y="0"/>
+            <wp:positionH relativeFrom="margin">
+              <wp:posOffset>11430</wp:posOffset>
+            </wp:positionH>
+            <wp:positionV relativeFrom="margin">
+              <wp:posOffset>516890</wp:posOffset>
+            </wp:positionV>
+            <wp:extent cx="3067685" cy="1565910"/>
+            <wp:effectExtent l="0" t="0" r="5715" b="0"/>
+            <wp:wrapTopAndBottom/>
+            <wp:docPr id="2" name="Grafik 2"/>
             <wp:cNvGraphicFramePr>
               <a:graphicFrameLocks xmlns:a="http://schemas.openxmlformats.org/drawingml/2006/main" noChangeAspect="1"/>
             </wp:cNvGraphicFramePr>
@@ -637,11 +609,17 @@
               <a:graphicData uri="http://schemas.openxmlformats.org/drawingml/2006/picture">
                 <pic:pic xmlns:pic="http://schemas.openxmlformats.org/drawingml/2006/picture">
                   <pic:nvPicPr>
-                    <pic:cNvPr id="1" name=""/>
+                    <pic:cNvPr id="2" name="Grafik 2"/>
                     <pic:cNvPicPr/>
                   </pic:nvPicPr>
                   <pic:blipFill>
-                    <a:blip r:embed="rId8"/>
+                    <a:blip r:embed="rId9" cstate="print">
+                      <a:extLst>
+                        <a:ext uri="{28A0092B-C50C-407E-A947-70E740481C1C}">
+                          <a14:useLocalDpi xmlns:a14="http://schemas.microsoft.com/office/drawing/2010/main" val="0"/>
+                        </a:ext>
+                      </a:extLst>
+                    </a:blip>
                     <a:stretch>
                       <a:fillRect/>
                     </a:stretch>
@@ -649,7 +627,7 @@
                   <pic:spPr>
                     <a:xfrm>
                       <a:off x="0" y="0"/>
-                      <a:ext cx="5589821" cy="1981597"/>
+                      <a:ext cx="3067685" cy="1565910"/>
                     </a:xfrm>
                     <a:prstGeom prst="rect">
                       <a:avLst/>
@@ -658,17 +636,21 @@
                 </pic:pic>
               </a:graphicData>
             </a:graphic>
-          </wp:inline>
+            <wp14:sizeRelH relativeFrom="margin">
+              <wp14:pctWidth>0</wp14:pctWidth>
+            </wp14:sizeRelH>
+            <wp14:sizeRelV relativeFrom="margin">
+              <wp14:pctHeight>0</wp14:pctHeight>
+            </wp14:sizeRelV>
+          </wp:anchor>
         </w:drawing>
       </w:r>
-    </w:p>
-    <w:p>
-      <w:pPr>
-        <w:ind w:left="360"/>
-        <w:rPr>
-          <w:lang w:val="en-US"/>
-        </w:rPr>
-      </w:pPr>
+      <w:r>
+        <w:t>Überblick</w:t>
+      </w:r>
+      <w:r>
+        <w:t>:</w:t>
+      </w:r>
     </w:p>
     <w:p>
       <w:pPr>
@@ -836,73 +818,25 @@
     </w:p>
     <w:p>
       <w:pPr>
-        <w:rPr>
-          <w:sz w:val="18"/>
-          <w:szCs w:val="18"/>
-        </w:rPr>
-      </w:pPr>
-    </w:p>
-    <w:p>
-      <w:pPr>
-        <w:rPr>
-          <w:b/>
-          <w:bCs/>
-          <w:color w:val="3B8DBD"/>
-        </w:rPr>
-      </w:pPr>
-      <w:r>
-        <w:rPr>
-          <w:b/>
-          <w:bCs/>
-          <w:color w:val="3B8DBD"/>
-        </w:rPr>
-        <w:t xml:space="preserve">         </w:t>
-      </w:r>
-      <w:r>
-        <w:rPr>
-          <w:b/>
-          <w:bCs/>
-          <w:color w:val="3B8DBD"/>
-        </w:rPr>
-        <w:t>Infizierte nach Alter:</w:t>
-      </w:r>
-      <w:r>
-        <w:rPr>
-          <w:b/>
-          <w:bCs/>
-          <w:color w:val="3B8DBD"/>
-        </w:rPr>
-        <w:t xml:space="preserve"> </w:t>
-      </w:r>
-    </w:p>
-    <w:p>
-      <w:pPr>
-        <w:rPr>
-          <w:color w:val="76B900"/>
-        </w:rPr>
-      </w:pPr>
-      <w:r>
-        <w:rPr>
-          <w:color w:val="76B900"/>
-        </w:rPr>
-        <w:t xml:space="preserve">  </w:t>
-      </w:r>
-      <w:r>
-        <w:rPr>
-          <w:color w:val="76B900"/>
-        </w:rPr>
-        <w:t xml:space="preserve">        </w:t>
-      </w:r>
+        <w:pStyle w:val="berschrift2"/>
+      </w:pPr>
       <w:r>
         <w:rPr>
           <w:noProof/>
-          <w:color w:val="76B900"/>
         </w:rPr>
         <w:drawing>
-          <wp:inline distT="0" distB="0" distL="0" distR="0" wp14:anchorId="14EA1A24" wp14:editId="6DEFD1BE">
-            <wp:extent cx="4001548" cy="1442187"/>
-            <wp:effectExtent l="0" t="0" r="0" b="5715"/>
-            <wp:docPr id="3" name="Grafik 3"/>
+          <wp:anchor distT="0" distB="0" distL="114300" distR="114300" simplePos="0" relativeHeight="251660288" behindDoc="0" locked="0" layoutInCell="1" allowOverlap="1" wp14:anchorId="5BFB27DE" wp14:editId="474E9D62">
+            <wp:simplePos x="0" y="0"/>
+            <wp:positionH relativeFrom="margin">
+              <wp:posOffset>0</wp:posOffset>
+            </wp:positionH>
+            <wp:positionV relativeFrom="margin">
+              <wp:posOffset>3392805</wp:posOffset>
+            </wp:positionV>
+            <wp:extent cx="3140075" cy="1621790"/>
+            <wp:effectExtent l="0" t="0" r="0" b="3810"/>
+            <wp:wrapTopAndBottom/>
+            <wp:docPr id="4" name="Grafik 4"/>
             <wp:cNvGraphicFramePr>
               <a:graphicFrameLocks xmlns:a="http://schemas.openxmlformats.org/drawingml/2006/main" noChangeAspect="1"/>
             </wp:cNvGraphicFramePr>
@@ -910,11 +844,17 @@
               <a:graphicData uri="http://schemas.openxmlformats.org/drawingml/2006/picture">
                 <pic:pic xmlns:pic="http://schemas.openxmlformats.org/drawingml/2006/picture">
                   <pic:nvPicPr>
-                    <pic:cNvPr id="1" name=""/>
+                    <pic:cNvPr id="4" name="Grafik 4"/>
                     <pic:cNvPicPr/>
                   </pic:nvPicPr>
                   <pic:blipFill>
-                    <a:blip r:embed="rId9"/>
+                    <a:blip r:embed="rId10" cstate="print">
+                      <a:extLst>
+                        <a:ext uri="{28A0092B-C50C-407E-A947-70E740481C1C}">
+                          <a14:useLocalDpi xmlns:a14="http://schemas.microsoft.com/office/drawing/2010/main" val="0"/>
+                        </a:ext>
+                      </a:extLst>
+                    </a:blip>
                     <a:stretch>
                       <a:fillRect/>
                     </a:stretch>
@@ -922,7 +862,7 @@
                   <pic:spPr>
                     <a:xfrm>
                       <a:off x="0" y="0"/>
-                      <a:ext cx="4098258" cy="1477042"/>
+                      <a:ext cx="3140075" cy="1621790"/>
                     </a:xfrm>
                     <a:prstGeom prst="rect">
                       <a:avLst/>
@@ -931,20 +871,25 @@
                 </pic:pic>
               </a:graphicData>
             </a:graphic>
-          </wp:inline>
+            <wp14:sizeRelH relativeFrom="page">
+              <wp14:pctWidth>0</wp14:pctWidth>
+            </wp14:sizeRelH>
+            <wp14:sizeRelV relativeFrom="page">
+              <wp14:pctHeight>0</wp14:pctHeight>
+            </wp14:sizeRelV>
+          </wp:anchor>
         </w:drawing>
       </w:r>
-    </w:p>
-    <w:p>
-      <w:pPr>
-        <w:rPr>
-          <w:color w:val="76B900"/>
-        </w:rPr>
-      </w:pPr>
-    </w:p>
-    <w:p>
-      <w:pPr>
-        <w:spacing w:line="276" w:lineRule="auto"/>
+      <w:r>
+        <w:t>Infizierte nach Alter:</w:t>
+      </w:r>
+      <w:r>
+        <w:t xml:space="preserve"> </w:t>
+      </w:r>
+    </w:p>
+    <w:p>
+      <w:pPr>
+        <w:spacing w:after="0" w:line="276" w:lineRule="auto"/>
         <w:jc w:val="both"/>
         <w:rPr>
           <w:color w:val="000000" w:themeColor="text1"/>
@@ -1179,7 +1124,7 @@
     </w:p>
     <w:p>
       <w:pPr>
-        <w:spacing w:line="276" w:lineRule="auto"/>
+        <w:spacing w:after="0" w:line="276" w:lineRule="auto"/>
         <w:jc w:val="both"/>
         <w:rPr>
           <w:color w:val="000000" w:themeColor="text1"/>
@@ -1270,49 +1215,25 @@
     </w:p>
     <w:p>
       <w:pPr>
-        <w:ind w:left="360"/>
-        <w:rPr>
-          <w:b/>
-          <w:bCs/>
-          <w:color w:val="3B8DBD"/>
-          <w:sz w:val="20"/>
-          <w:szCs w:val="20"/>
-        </w:rPr>
-      </w:pPr>
-      <w:r>
-        <w:rPr>
-          <w:b/>
-          <w:bCs/>
-          <w:color w:val="3B8DBD"/>
-        </w:rPr>
-        <w:t>Infizierte nach Geschlecht</w:t>
-      </w:r>
-      <w:r>
-        <w:rPr>
-          <w:b/>
-          <w:bCs/>
-          <w:color w:val="3B8DBD"/>
-        </w:rPr>
-        <w:t>:</w:t>
-      </w:r>
-    </w:p>
-    <w:p>
-      <w:pPr>
-        <w:ind w:left="360"/>
-      </w:pPr>
-      <w:r>
-        <w:lastRenderedPageBreak/>
-        <w:t xml:space="preserve"> </w:t>
-      </w:r>
+        <w:pStyle w:val="berschrift2"/>
+      </w:pPr>
       <w:r>
         <w:rPr>
           <w:noProof/>
         </w:rPr>
         <w:drawing>
-          <wp:inline distT="0" distB="0" distL="0" distR="0" wp14:anchorId="020780BC" wp14:editId="2FA027C8">
-            <wp:extent cx="4100733" cy="1442586"/>
-            <wp:effectExtent l="0" t="0" r="1905" b="5715"/>
-            <wp:docPr id="7" name="Grafik 7"/>
+          <wp:anchor distT="0" distB="0" distL="114300" distR="114300" simplePos="0" relativeHeight="251661312" behindDoc="0" locked="0" layoutInCell="1" allowOverlap="1" wp14:anchorId="0F8EA902" wp14:editId="7BBDB1DE">
+            <wp:simplePos x="0" y="0"/>
+            <wp:positionH relativeFrom="margin">
+              <wp:posOffset>0</wp:posOffset>
+            </wp:positionH>
+            <wp:positionV relativeFrom="margin">
+              <wp:posOffset>6388735</wp:posOffset>
+            </wp:positionV>
+            <wp:extent cx="3140075" cy="1654175"/>
+            <wp:effectExtent l="0" t="0" r="0" b="0"/>
+            <wp:wrapTopAndBottom/>
+            <wp:docPr id="6" name="Grafik 6"/>
             <wp:cNvGraphicFramePr>
               <a:graphicFrameLocks xmlns:a="http://schemas.openxmlformats.org/drawingml/2006/main" noChangeAspect="1"/>
             </wp:cNvGraphicFramePr>
@@ -1320,11 +1241,17 @@
               <a:graphicData uri="http://schemas.openxmlformats.org/drawingml/2006/picture">
                 <pic:pic xmlns:pic="http://schemas.openxmlformats.org/drawingml/2006/picture">
                   <pic:nvPicPr>
-                    <pic:cNvPr id="1" name=""/>
+                    <pic:cNvPr id="6" name="Grafik 6"/>
                     <pic:cNvPicPr/>
                   </pic:nvPicPr>
                   <pic:blipFill>
-                    <a:blip r:embed="rId10"/>
+                    <a:blip r:embed="rId11" cstate="print">
+                      <a:extLst>
+                        <a:ext uri="{28A0092B-C50C-407E-A947-70E740481C1C}">
+                          <a14:useLocalDpi xmlns:a14="http://schemas.microsoft.com/office/drawing/2010/main" val="0"/>
+                        </a:ext>
+                      </a:extLst>
+                    </a:blip>
                     <a:stretch>
                       <a:fillRect/>
                     </a:stretch>
@@ -1332,7 +1259,7 @@
                   <pic:spPr>
                     <a:xfrm>
                       <a:off x="0" y="0"/>
-                      <a:ext cx="4302604" cy="1513602"/>
+                      <a:ext cx="3140075" cy="1654175"/>
                     </a:xfrm>
                     <a:prstGeom prst="rect">
                       <a:avLst/>
@@ -1341,20 +1268,23 @@
                 </pic:pic>
               </a:graphicData>
             </a:graphic>
-          </wp:inline>
+            <wp14:sizeRelH relativeFrom="margin">
+              <wp14:pctWidth>0</wp14:pctWidth>
+            </wp14:sizeRelH>
+            <wp14:sizeRelV relativeFrom="margin">
+              <wp14:pctHeight>0</wp14:pctHeight>
+            </wp14:sizeRelV>
+          </wp:anchor>
         </w:drawing>
       </w:r>
-    </w:p>
-    <w:p>
-      <w:pPr>
-        <w:ind w:left="360"/>
-        <w:rPr>
-          <w:b/>
-          <w:bCs/>
-          <w:color w:val="3B8DBD"/>
-        </w:rPr>
-      </w:pPr>
-    </w:p>
+      <w:r>
+        <w:t>Infizierte nach Geschlecht</w:t>
+      </w:r>
+      <w:r>
+        <w:t>:</w:t>
+      </w:r>
+    </w:p>
+    <w:p/>
     <w:p>
       <w:pPr>
         <w:spacing w:after="0" w:line="276" w:lineRule="auto"/>
@@ -1568,6 +1498,7 @@
           <w:sz w:val="18"/>
           <w:szCs w:val="18"/>
         </w:rPr>
+        <w:lastRenderedPageBreak/>
         <w:t xml:space="preserve">Der Auswahl entsprechend ändern sich auch die Daten innerhalb des Diagramms und der </w:t>
       </w:r>
       <w:r>
@@ -1629,43 +1560,25 @@
     </w:p>
     <w:p>
       <w:pPr>
-        <w:ind w:left="360"/>
-        <w:rPr>
-          <w:b/>
-          <w:bCs/>
-          <w:color w:val="3B8DBD"/>
-        </w:rPr>
-      </w:pPr>
-      <w:r>
-        <w:rPr>
-          <w:b/>
-          <w:bCs/>
-          <w:color w:val="3B8DBD"/>
-        </w:rPr>
-        <w:t>Infizierte nach Bezirk</w:t>
-      </w:r>
-      <w:r>
-        <w:rPr>
-          <w:b/>
-          <w:bCs/>
-          <w:color w:val="3B8DBD"/>
-        </w:rPr>
-        <w:t>:</w:t>
-      </w:r>
-    </w:p>
-    <w:p>
-      <w:r>
-        <w:t xml:space="preserve">         </w:t>
-      </w:r>
+        <w:pStyle w:val="berschrift2"/>
+      </w:pPr>
       <w:r>
         <w:rPr>
           <w:noProof/>
         </w:rPr>
         <w:drawing>
-          <wp:inline distT="0" distB="0" distL="0" distR="0" wp14:anchorId="05FE5D44" wp14:editId="031D80B2">
-            <wp:extent cx="4050520" cy="1434905"/>
-            <wp:effectExtent l="0" t="0" r="1270" b="635"/>
-            <wp:docPr id="8" name="Grafik 8"/>
+          <wp:anchor distT="0" distB="0" distL="114300" distR="114300" simplePos="0" relativeHeight="251662336" behindDoc="0" locked="0" layoutInCell="1" allowOverlap="1" wp14:anchorId="2E3CD271" wp14:editId="626BBE00">
+            <wp:simplePos x="0" y="0"/>
+            <wp:positionH relativeFrom="margin">
+              <wp:posOffset>0</wp:posOffset>
+            </wp:positionH>
+            <wp:positionV relativeFrom="margin">
+              <wp:posOffset>602682</wp:posOffset>
+            </wp:positionV>
+            <wp:extent cx="2860040" cy="1522730"/>
+            <wp:effectExtent l="0" t="0" r="0" b="1270"/>
+            <wp:wrapTopAndBottom/>
+            <wp:docPr id="9" name="Grafik 9"/>
             <wp:cNvGraphicFramePr>
               <a:graphicFrameLocks xmlns:a="http://schemas.openxmlformats.org/drawingml/2006/main" noChangeAspect="1"/>
             </wp:cNvGraphicFramePr>
@@ -1673,11 +1586,17 @@
               <a:graphicData uri="http://schemas.openxmlformats.org/drawingml/2006/picture">
                 <pic:pic xmlns:pic="http://schemas.openxmlformats.org/drawingml/2006/picture">
                   <pic:nvPicPr>
-                    <pic:cNvPr id="1" name=""/>
+                    <pic:cNvPr id="9" name="Grafik 9"/>
                     <pic:cNvPicPr/>
                   </pic:nvPicPr>
                   <pic:blipFill>
-                    <a:blip r:embed="rId11"/>
+                    <a:blip r:embed="rId12" cstate="print">
+                      <a:extLst>
+                        <a:ext uri="{28A0092B-C50C-407E-A947-70E740481C1C}">
+                          <a14:useLocalDpi xmlns:a14="http://schemas.microsoft.com/office/drawing/2010/main" val="0"/>
+                        </a:ext>
+                      </a:extLst>
+                    </a:blip>
                     <a:stretch>
                       <a:fillRect/>
                     </a:stretch>
@@ -1685,7 +1604,7 @@
                   <pic:spPr>
                     <a:xfrm>
                       <a:off x="0" y="0"/>
-                      <a:ext cx="4159998" cy="1473688"/>
+                      <a:ext cx="2860040" cy="1522730"/>
                     </a:xfrm>
                     <a:prstGeom prst="rect">
                       <a:avLst/>
@@ -1694,14 +1613,114 @@
                 </pic:pic>
               </a:graphicData>
             </a:graphic>
-          </wp:inline>
+            <wp14:sizeRelH relativeFrom="margin">
+              <wp14:pctWidth>0</wp14:pctWidth>
+            </wp14:sizeRelH>
+            <wp14:sizeRelV relativeFrom="margin">
+              <wp14:pctHeight>0</wp14:pctHeight>
+            </wp14:sizeRelV>
+          </wp:anchor>
         </w:drawing>
       </w:r>
+      <w:r>
+        <w:t>Infizierte nach Bezirk</w:t>
+      </w:r>
+      <w:r>
+        <w:t>:</w:t>
+      </w:r>
     </w:p>
     <w:p>
       <w:pPr>
         <w:spacing w:line="276" w:lineRule="auto"/>
       </w:pPr>
+      <w:r>
+        <w:rPr>
+          <w:color w:val="000000" w:themeColor="text1"/>
+          <w:sz w:val="18"/>
+          <w:szCs w:val="18"/>
+        </w:rPr>
+        <w:t>In</w:t>
+      </w:r>
+      <w:r>
+        <w:rPr>
+          <w:color w:val="000000" w:themeColor="text1"/>
+          <w:sz w:val="18"/>
+          <w:szCs w:val="18"/>
+        </w:rPr>
+        <w:t xml:space="preserve"> </w:t>
+      </w:r>
+      <w:r>
+        <w:rPr>
+          <w:color w:val="000000" w:themeColor="text1"/>
+          <w:sz w:val="18"/>
+          <w:szCs w:val="18"/>
+        </w:rPr>
+        <w:t>dem</w:t>
+      </w:r>
+      <w:r>
+        <w:rPr>
+          <w:color w:val="000000" w:themeColor="text1"/>
+          <w:sz w:val="18"/>
+          <w:szCs w:val="18"/>
+        </w:rPr>
+        <w:t xml:space="preserve"> </w:t>
+      </w:r>
+      <w:r>
+        <w:rPr>
+          <w:color w:val="000000" w:themeColor="text1"/>
+          <w:sz w:val="18"/>
+          <w:szCs w:val="18"/>
+        </w:rPr>
+        <w:t>Reiter „Infizierte nach Bezirk“</w:t>
+      </w:r>
+      <w:r>
+        <w:rPr>
+          <w:color w:val="000000" w:themeColor="text1"/>
+          <w:sz w:val="18"/>
+          <w:szCs w:val="18"/>
+        </w:rPr>
+        <w:t xml:space="preserve"> </w:t>
+      </w:r>
+      <w:r>
+        <w:rPr>
+          <w:color w:val="000000" w:themeColor="text1"/>
+          <w:sz w:val="18"/>
+          <w:szCs w:val="18"/>
+        </w:rPr>
+        <w:t xml:space="preserve">sind zwei Balkendiagramme dargestellt. </w:t>
+      </w:r>
+      <w:r>
+        <w:rPr>
+          <w:color w:val="000000" w:themeColor="text1"/>
+          <w:sz w:val="18"/>
+          <w:szCs w:val="18"/>
+        </w:rPr>
+        <w:t xml:space="preserve">Das linke Diagramm zeigt die </w:t>
+      </w:r>
+      <w:r>
+        <w:rPr>
+          <w:color w:val="000000" w:themeColor="text1"/>
+          <w:sz w:val="18"/>
+          <w:szCs w:val="18"/>
+        </w:rPr>
+        <w:t>Gesamtinfektionen in den einzelnen Bezirken</w:t>
+      </w:r>
+      <w:r>
+        <w:rPr>
+          <w:color w:val="000000" w:themeColor="text1"/>
+          <w:sz w:val="18"/>
+          <w:szCs w:val="18"/>
+        </w:rPr>
+        <w:t xml:space="preserve">. Das rechte Diagramm visualisiert die Inzidenz </w:t>
+      </w:r>
+      <w:r>
+        <w:rPr>
+          <w:color w:val="000000" w:themeColor="text1"/>
+          <w:sz w:val="18"/>
+          <w:szCs w:val="18"/>
+        </w:rPr>
+        <w:t>bzw. die Infektionen auf 1000 Einwohner innerhalb der Bezirke.</w:t>
+      </w:r>
     </w:p>
     <w:p>
       <w:pPr>
@@ -1713,7 +1732,47 @@
           <w:sz w:val="18"/>
           <w:szCs w:val="18"/>
         </w:rPr>
-        <w:t>In</w:t>
+        <w:t xml:space="preserve">Mit den Schieberegler unterhalb der Diagramme hat der Benutzer wieder die Möglichkeit </w:t>
+      </w:r>
+      <w:r>
+        <w:rPr>
+          <w:color w:val="000000" w:themeColor="text1"/>
+          <w:sz w:val="18"/>
+          <w:szCs w:val="18"/>
+        </w:rPr>
+        <w:t>den Zeitraum</w:t>
+      </w:r>
+      <w:r>
+        <w:rPr>
+          <w:color w:val="000000" w:themeColor="text1"/>
+          <w:sz w:val="18"/>
+          <w:szCs w:val="18"/>
+        </w:rPr>
+        <w:t xml:space="preserve"> der Infektionszahlen </w:t>
+      </w:r>
+      <w:r>
+        <w:rPr>
+          <w:color w:val="000000" w:themeColor="text1"/>
+          <w:sz w:val="18"/>
+          <w:szCs w:val="18"/>
+        </w:rPr>
+        <w:t>einzustellen</w:t>
+      </w:r>
+      <w:r>
+        <w:rPr>
+          <w:color w:val="000000" w:themeColor="text1"/>
+          <w:sz w:val="18"/>
+          <w:szCs w:val="18"/>
+        </w:rPr>
+        <w:t xml:space="preserve">. Mit </w:t>
+      </w:r>
+      <w:r>
+        <w:rPr>
+          <w:color w:val="000000" w:themeColor="text1"/>
+          <w:sz w:val="18"/>
+          <w:szCs w:val="18"/>
+        </w:rPr>
+        <w:t>zwei</w:t>
       </w:r>
       <w:r>
         <w:rPr>
@@ -1729,7 +1788,39 @@
           <w:sz w:val="18"/>
           <w:szCs w:val="18"/>
         </w:rPr>
-        <w:t>dem</w:t>
+        <w:t>Drop-</w:t>
+      </w:r>
+      <w:r>
+        <w:rPr>
+          <w:color w:val="000000" w:themeColor="text1"/>
+          <w:sz w:val="18"/>
+          <w:szCs w:val="18"/>
+        </w:rPr>
+        <w:t>d</w:t>
+      </w:r>
+      <w:r>
+        <w:rPr>
+          <w:color w:val="000000" w:themeColor="text1"/>
+          <w:sz w:val="18"/>
+          <w:szCs w:val="18"/>
+        </w:rPr>
+        <w:t xml:space="preserve">own-Menüs </w:t>
+      </w:r>
+      <w:r>
+        <w:rPr>
+          <w:color w:val="000000" w:themeColor="text1"/>
+          <w:sz w:val="18"/>
+          <w:szCs w:val="18"/>
+        </w:rPr>
+        <w:t xml:space="preserve">besteht </w:t>
+      </w:r>
+      <w:r>
+        <w:rPr>
+          <w:color w:val="000000" w:themeColor="text1"/>
+          <w:sz w:val="18"/>
+          <w:szCs w:val="18"/>
+        </w:rPr>
+        <w:t>wieder die Möglichkeit zwischen den absoluten oder relativen Werten</w:t>
       </w:r>
       <w:r>
         <w:rPr>
@@ -1745,7 +1836,7 @@
           <w:sz w:val="18"/>
           <w:szCs w:val="18"/>
         </w:rPr>
-        <w:t>Reiter „Infizierte nach Bezirk“</w:t>
+        <w:t xml:space="preserve">zu wechseln. </w:t>
       </w:r>
       <w:r>
         <w:rPr>
@@ -1761,171 +1852,6 @@
           <w:sz w:val="18"/>
           <w:szCs w:val="18"/>
         </w:rPr>
-        <w:t xml:space="preserve">sind zwei Balkendiagramme dargestellt. </w:t>
-      </w:r>
-      <w:r>
-        <w:rPr>
-          <w:color w:val="000000" w:themeColor="text1"/>
-          <w:sz w:val="18"/>
-          <w:szCs w:val="18"/>
-        </w:rPr>
-        <w:t xml:space="preserve">Das linke Diagramm zeigt die </w:t>
-      </w:r>
-      <w:r>
-        <w:rPr>
-          <w:color w:val="000000" w:themeColor="text1"/>
-          <w:sz w:val="18"/>
-          <w:szCs w:val="18"/>
-        </w:rPr>
-        <w:t>Gesamtinfektionen in den einzelnen Bezirken</w:t>
-      </w:r>
-      <w:r>
-        <w:rPr>
-          <w:color w:val="000000" w:themeColor="text1"/>
-          <w:sz w:val="18"/>
-          <w:szCs w:val="18"/>
-        </w:rPr>
-        <w:t xml:space="preserve">. Das rechte Diagramm visualisiert die Inzidenz </w:t>
-      </w:r>
-      <w:r>
-        <w:rPr>
-          <w:color w:val="000000" w:themeColor="text1"/>
-          <w:sz w:val="18"/>
-          <w:szCs w:val="18"/>
-        </w:rPr>
-        <w:t>bzw. die Infektionen auf 1000 Einwohner innerhalb der Bezirke.</w:t>
-      </w:r>
-    </w:p>
-    <w:p>
-      <w:pPr>
-        <w:spacing w:line="276" w:lineRule="auto"/>
-      </w:pPr>
-      <w:r>
-        <w:rPr>
-          <w:color w:val="000000" w:themeColor="text1"/>
-          <w:sz w:val="18"/>
-          <w:szCs w:val="18"/>
-        </w:rPr>
-        <w:t xml:space="preserve">Mit den Schieberegler unterhalb der Diagramme hat der Benutzer wieder die Möglichkeit </w:t>
-      </w:r>
-      <w:r>
-        <w:rPr>
-          <w:color w:val="000000" w:themeColor="text1"/>
-          <w:sz w:val="18"/>
-          <w:szCs w:val="18"/>
-        </w:rPr>
-        <w:t>den Zeitraum</w:t>
-      </w:r>
-      <w:r>
-        <w:rPr>
-          <w:color w:val="000000" w:themeColor="text1"/>
-          <w:sz w:val="18"/>
-          <w:szCs w:val="18"/>
-        </w:rPr>
-        <w:t xml:space="preserve"> der Infektionszahlen </w:t>
-      </w:r>
-      <w:r>
-        <w:rPr>
-          <w:color w:val="000000" w:themeColor="text1"/>
-          <w:sz w:val="18"/>
-          <w:szCs w:val="18"/>
-        </w:rPr>
-        <w:t>einzustellen</w:t>
-      </w:r>
-      <w:r>
-        <w:rPr>
-          <w:color w:val="000000" w:themeColor="text1"/>
-          <w:sz w:val="18"/>
-          <w:szCs w:val="18"/>
-        </w:rPr>
-        <w:t xml:space="preserve">. Mit </w:t>
-      </w:r>
-      <w:r>
-        <w:rPr>
-          <w:color w:val="000000" w:themeColor="text1"/>
-          <w:sz w:val="18"/>
-          <w:szCs w:val="18"/>
-        </w:rPr>
-        <w:t>zwei</w:t>
-      </w:r>
-      <w:r>
-        <w:rPr>
-          <w:color w:val="000000" w:themeColor="text1"/>
-          <w:sz w:val="18"/>
-          <w:szCs w:val="18"/>
-        </w:rPr>
-        <w:t xml:space="preserve"> </w:t>
-      </w:r>
-      <w:r>
-        <w:rPr>
-          <w:color w:val="000000" w:themeColor="text1"/>
-          <w:sz w:val="18"/>
-          <w:szCs w:val="18"/>
-        </w:rPr>
-        <w:t>Drop-</w:t>
-      </w:r>
-      <w:r>
-        <w:rPr>
-          <w:color w:val="000000" w:themeColor="text1"/>
-          <w:sz w:val="18"/>
-          <w:szCs w:val="18"/>
-        </w:rPr>
-        <w:t>d</w:t>
-      </w:r>
-      <w:r>
-        <w:rPr>
-          <w:color w:val="000000" w:themeColor="text1"/>
-          <w:sz w:val="18"/>
-          <w:szCs w:val="18"/>
-        </w:rPr>
-        <w:t xml:space="preserve">own-Menüs </w:t>
-      </w:r>
-      <w:r>
-        <w:rPr>
-          <w:color w:val="000000" w:themeColor="text1"/>
-          <w:sz w:val="18"/>
-          <w:szCs w:val="18"/>
-        </w:rPr>
-        <w:t xml:space="preserve">besteht </w:t>
-      </w:r>
-      <w:r>
-        <w:rPr>
-          <w:color w:val="000000" w:themeColor="text1"/>
-          <w:sz w:val="18"/>
-          <w:szCs w:val="18"/>
-        </w:rPr>
-        <w:t>wieder die Möglichkeit zwischen den absoluten oder relativen Werten</w:t>
-      </w:r>
-      <w:r>
-        <w:rPr>
-          <w:color w:val="000000" w:themeColor="text1"/>
-          <w:sz w:val="18"/>
-          <w:szCs w:val="18"/>
-        </w:rPr>
-        <w:t xml:space="preserve"> </w:t>
-      </w:r>
-      <w:r>
-        <w:rPr>
-          <w:color w:val="000000" w:themeColor="text1"/>
-          <w:sz w:val="18"/>
-          <w:szCs w:val="18"/>
-        </w:rPr>
-        <w:t xml:space="preserve">zu wechseln. </w:t>
-      </w:r>
-      <w:r>
-        <w:rPr>
-          <w:color w:val="000000" w:themeColor="text1"/>
-          <w:sz w:val="18"/>
-          <w:szCs w:val="18"/>
-        </w:rPr>
-        <w:t xml:space="preserve"> </w:t>
-      </w:r>
-      <w:r>
-        <w:rPr>
-          <w:color w:val="000000" w:themeColor="text1"/>
-          <w:sz w:val="18"/>
-          <w:szCs w:val="18"/>
-        </w:rPr>
         <w:t>Auch lassen sich</w:t>
       </w:r>
       <w:r>
@@ -1972,73 +1898,48 @@
     </w:p>
     <w:p>
       <w:pPr>
-        <w:pStyle w:val="Listenabsatz"/>
-        <w:numPr>
-          <w:ilvl w:val="0"/>
-          <w:numId w:val="3"/>
-        </w:numPr>
-        <w:rPr>
-          <w:b/>
-          <w:bCs/>
-          <w:color w:val="3B8DBD"/>
+        <w:pStyle w:val="berschrift1"/>
+        <w:rPr>
           <w:sz w:val="28"/>
           <w:szCs w:val="28"/>
         </w:rPr>
       </w:pPr>
       <w:r>
-        <w:rPr>
-          <w:b/>
-          <w:bCs/>
-          <w:color w:val="3B8DBD"/>
-          <w:sz w:val="24"/>
-          <w:szCs w:val="24"/>
-        </w:rPr>
-        <w:t xml:space="preserve">Erkenntnisse zu Covid nach der </w:t>
-      </w:r>
-      <w:r>
-        <w:rPr>
-          <w:b/>
-          <w:bCs/>
-          <w:color w:val="3B8DBD"/>
-          <w:sz w:val="24"/>
-          <w:szCs w:val="24"/>
+        <w:t xml:space="preserve">Erkenntnisse </w:t>
+      </w:r>
+      <w:r>
+        <w:t>durch</w:t>
+      </w:r>
+      <w:r>
+        <w:t xml:space="preserve"> </w:t>
+      </w:r>
+      <w:r>
+        <w:t>die Visualisierung</w:t>
+      </w:r>
+    </w:p>
+    <w:p>
+      <w:pPr>
+        <w:rPr>
+          <w:sz w:val="18"/>
+          <w:szCs w:val="18"/>
+        </w:rPr>
+      </w:pPr>
+      <w:r>
+        <w:rPr>
+          <w:sz w:val="18"/>
+          <w:szCs w:val="18"/>
+        </w:rPr>
+        <w:t xml:space="preserve">Nach der </w:t>
+      </w:r>
+      <w:r>
+        <w:rPr>
+          <w:sz w:val="18"/>
+          <w:szCs w:val="18"/>
         </w:rPr>
         <w:t>Visualisierung</w:t>
       </w:r>
       <w:r>
         <w:rPr>
-          <w:b/>
-          <w:bCs/>
-          <w:color w:val="3B8DBD"/>
-          <w:sz w:val="24"/>
-          <w:szCs w:val="24"/>
-        </w:rPr>
-        <w:t>?</w:t>
-      </w:r>
-    </w:p>
-    <w:p>
-      <w:pPr>
-        <w:rPr>
-          <w:sz w:val="18"/>
-          <w:szCs w:val="18"/>
-        </w:rPr>
-      </w:pPr>
-      <w:r>
-        <w:rPr>
-          <w:sz w:val="18"/>
-          <w:szCs w:val="18"/>
-        </w:rPr>
-        <w:t xml:space="preserve">Nach der </w:t>
-      </w:r>
-      <w:r>
-        <w:rPr>
-          <w:sz w:val="18"/>
-          <w:szCs w:val="18"/>
-        </w:rPr>
-        <w:t>Visualisierung</w:t>
-      </w:r>
-      <w:r>
-        <w:rPr>
           <w:sz w:val="18"/>
           <w:szCs w:val="18"/>
         </w:rPr>
@@ -2049,7 +1950,14 @@
           <w:sz w:val="18"/>
           <w:szCs w:val="18"/>
         </w:rPr>
-        <w:t>die Alt</w:t>
+        <w:t>gerade die mittleren</w:t>
+      </w:r>
+      <w:r>
+        <w:rPr>
+          <w:sz w:val="18"/>
+          <w:szCs w:val="18"/>
+        </w:rPr>
+        <w:t xml:space="preserve"> Alt</w:t>
       </w:r>
       <w:r>
         <w:rPr>
@@ -2063,35 +1971,95 @@
           <w:sz w:val="18"/>
           <w:szCs w:val="18"/>
         </w:rPr>
-        <w:t xml:space="preserve">ruppen von 15 bis 59 Jahren </w:t>
-      </w:r>
-      <w:r>
-        <w:rPr>
-          <w:sz w:val="18"/>
-          <w:szCs w:val="18"/>
-        </w:rPr>
-        <w:t>stark</w:t>
-      </w:r>
-      <w:r>
-        <w:rPr>
-          <w:sz w:val="18"/>
-          <w:szCs w:val="18"/>
-        </w:rPr>
-        <w:t xml:space="preserve"> von der </w:t>
-      </w:r>
-      <w:r>
-        <w:rPr>
-          <w:sz w:val="18"/>
-          <w:szCs w:val="18"/>
-        </w:rPr>
-        <w:t>Infektion</w:t>
-      </w:r>
-      <w:r>
-        <w:rPr>
-          <w:sz w:val="18"/>
-          <w:szCs w:val="18"/>
-        </w:rPr>
-        <w:t xml:space="preserve"> betroffen</w:t>
+        <w:t xml:space="preserve">ruppen </w:t>
+      </w:r>
+      <w:r>
+        <w:rPr>
+          <w:sz w:val="18"/>
+          <w:szCs w:val="18"/>
+        </w:rPr>
+        <w:t>ein starker Treiber der Pandemie waren.</w:t>
+      </w:r>
+      <w:r>
+        <w:rPr>
+          <w:sz w:val="18"/>
+          <w:szCs w:val="18"/>
+        </w:rPr>
+        <w:t xml:space="preserve"> Dies kann jedoch auch an der generellen Altersverteilung der Hauptstadt liegen. Interessant dabei ist jedoch, dass es nur einen sehr kleinen Unterschied zwischen den beiden Geschlechtern „weiblich“ und „männlich“ gibt. Hier liegen die Infektionszahlen innerhalb der Altersgruppen sehr nahe beieinander. </w:t>
+      </w:r>
+    </w:p>
+    <w:p>
+      <w:pPr>
+        <w:rPr>
+          <w:sz w:val="18"/>
+          <w:szCs w:val="18"/>
+        </w:rPr>
+      </w:pPr>
+      <w:r>
+        <w:rPr>
+          <w:sz w:val="18"/>
+          <w:szCs w:val="18"/>
+        </w:rPr>
+        <w:t xml:space="preserve">Deutlich interessanter war da schon die Verteilung innerhalb der Bezirke. Hier gab es die höchste Anzahl an Infektionen in Pankow. Die meisten Todesfälle gab es jedoch in Tempelhof-Schöneberg und in Steglitz-Zehlendorf. </w:t>
+      </w:r>
+      <w:r>
+        <w:rPr>
+          <w:sz w:val="18"/>
+          <w:szCs w:val="18"/>
+        </w:rPr>
+        <w:t xml:space="preserve">Gerade diese Werte können Aufschluss über die Altersverteilung innerhalb eines Bezirks geben. Aussagekräftig sind die Gesamtzahlen jedoch nicht, da die Bezirke große Bevölkerungsunterschiede haben. Die Gesamtinfektionen pro 1000 Einwohner geben da schon ein wenig mehr Einblick. Hier ist nun Friedrichshain-Kreuzberg statt Pankow auf dem ersten Platz mit einem Wert von circa 415. Die niedrigste Gesamtinzidenz hat Charlottenburg-Wilmersdorf mit etwa 330 Infektionen. Große Unterschiede gibt es jedoch nicht unter den Bezirken. Alle Inzidenzen liegen erstaunlich nahe beieinander und es gibt keine großen Ausreißer. Völlig anders sieht es bei der Inzidenz der Todesfälle aus. Hier hat Friedrichshain-Kreuzberg mit 0.8 Toten den niedrigsten Wert aller Bezirke. Steglitz-Zehlendorf und Tempelhof-Schöneberg teilen sich den höchsten Wert mit 1.9 Toten pro tausend Einwohner. Gerade hier wird erkennbar, was eine wichtige Rolle das Alter bei einer Coronainfektion spielt. </w:t>
+      </w:r>
+    </w:p>
+    <w:p>
+      <w:pPr>
+        <w:rPr>
+          <w:sz w:val="18"/>
+          <w:szCs w:val="18"/>
+        </w:rPr>
+      </w:pPr>
+      <w:r>
+        <w:rPr>
+          <w:sz w:val="18"/>
+          <w:szCs w:val="18"/>
+        </w:rPr>
+        <w:t>Eine weitere Erkenntnis geht aus dem Überblick hervor. Hier lässt sich auf den Jahreswechsel 2022 ein extremer Anstieg der Infektionen erkennen. Die Todeszahlen blieben jedoch halbwegs konstant und bewegte sich nicht so proportional zu den Ansteckungen wie in den vorangegangenen Wellen. Das liegt vor allem an der damals neuen Omikron Variante, welche deutlich ansteckender war als die zuvor bekannten Varianten.</w:t>
+      </w:r>
+      <w:r>
+        <w:rPr>
+          <w:rStyle w:val="Funotenzeichen"/>
+          <w:sz w:val="18"/>
+          <w:szCs w:val="18"/>
+        </w:rPr>
+        <w:footnoteReference w:id="2"/>
+      </w:r>
+      <w:r>
+        <w:rPr>
+          <w:sz w:val="18"/>
+          <w:szCs w:val="18"/>
+        </w:rPr>
+        <w:t xml:space="preserve"> Die niedrigen Todeszahlen lassen sich damit erklären, dass die Bevölkerung zu diesem Zeitpunkt schon einen guten Impfschutz hatte. </w:t>
+      </w:r>
+      <w:r>
+        <w:rPr>
+          <w:rStyle w:val="Funotenzeichen"/>
+          <w:sz w:val="18"/>
+          <w:szCs w:val="18"/>
+        </w:rPr>
+        <w:footnoteReference w:id="3"/>
+      </w:r>
+      <w:r>
+        <w:rPr>
+          <w:sz w:val="18"/>
+          <w:szCs w:val="18"/>
+        </w:rPr>
+        <w:t xml:space="preserve"> Außerdem gilt die Omikron Variante als eine „mildere“ Variante, welche zu weniger </w:t>
+      </w:r>
+      <w:r>
+        <w:rPr>
+          <w:sz w:val="18"/>
+          <w:szCs w:val="18"/>
+        </w:rPr>
+        <w:t>Hospitalisierungen</w:t>
       </w:r>
       <w:r>
         <w:rPr>
@@ -2105,89 +2073,27 @@
           <w:sz w:val="18"/>
           <w:szCs w:val="18"/>
         </w:rPr>
-        <w:t xml:space="preserve">ist. </w:t>
-      </w:r>
-      <w:r>
-        <w:rPr>
-          <w:sz w:val="18"/>
-          <w:szCs w:val="18"/>
-        </w:rPr>
-        <w:t xml:space="preserve">Dabei </w:t>
-      </w:r>
-      <w:r>
-        <w:rPr>
-          <w:sz w:val="18"/>
-          <w:szCs w:val="18"/>
-        </w:rPr>
-        <w:t>hat</w:t>
-      </w:r>
-      <w:r>
-        <w:rPr>
-          <w:sz w:val="18"/>
-          <w:szCs w:val="18"/>
-        </w:rPr>
-        <w:t xml:space="preserve"> die männliche </w:t>
-      </w:r>
-      <w:r>
-        <w:rPr>
-          <w:sz w:val="18"/>
-          <w:szCs w:val="18"/>
-        </w:rPr>
-        <w:t xml:space="preserve">und weibliche </w:t>
-      </w:r>
-      <w:r>
-        <w:rPr>
-          <w:sz w:val="18"/>
-          <w:szCs w:val="18"/>
-        </w:rPr>
-        <w:t>Bevölkerung</w:t>
-      </w:r>
-      <w:r>
-        <w:rPr>
-          <w:sz w:val="18"/>
-          <w:szCs w:val="18"/>
-        </w:rPr>
-        <w:t xml:space="preserve"> ähnlich hohe</w:t>
-      </w:r>
-      <w:r>
-        <w:rPr>
-          <w:sz w:val="18"/>
-          <w:szCs w:val="18"/>
-        </w:rPr>
-        <w:t xml:space="preserve"> Infektions</w:t>
-      </w:r>
-      <w:r>
-        <w:rPr>
-          <w:sz w:val="18"/>
-          <w:szCs w:val="18"/>
-        </w:rPr>
-        <w:t xml:space="preserve">rate aufzuweisen. </w:t>
-      </w:r>
-    </w:p>
-    <w:p>
-      <w:pPr>
-        <w:rPr>
-          <w:sz w:val="18"/>
-          <w:szCs w:val="18"/>
-        </w:rPr>
-      </w:pPr>
-      <w:r>
-        <w:rPr>
-          <w:sz w:val="18"/>
-          <w:szCs w:val="18"/>
-        </w:rPr>
-        <w:t xml:space="preserve">Wir konnten Außerdem sehen, dass </w:t>
-      </w:r>
-      <w:r>
-        <w:rPr>
-          <w:sz w:val="18"/>
-          <w:szCs w:val="18"/>
-        </w:rPr>
-        <w:t>die Infektionsrate in den Bezirken Mitte, Neukölln und Friedrichshain-Kreuzberg immer sehr hoch war.</w:t>
-      </w:r>
+        <w:t>und damit auch zu weniger Todesfällen führte.</w:t>
+      </w:r>
+      <w:r>
+        <w:rPr>
+          <w:rStyle w:val="Funotenzeichen"/>
+          <w:sz w:val="18"/>
+          <w:szCs w:val="18"/>
+        </w:rPr>
+        <w:footnoteReference w:id="4"/>
+      </w:r>
+    </w:p>
+    <w:p>
+      <w:pPr>
+        <w:rPr>
+          <w:sz w:val="18"/>
+          <w:szCs w:val="18"/>
+        </w:rPr>
+      </w:pPr>
     </w:p>
     <w:sectPr>
-      <w:headerReference w:type="default" r:id="rId12"/>
+      <w:headerReference w:type="default" r:id="rId13"/>
       <w:pgSz w:w="11906" w:h="16838"/>
       <w:pgMar w:top="1440" w:right="1440" w:bottom="1440" w:left="1440" w:header="720" w:footer="720" w:gutter="0"/>
       <w:cols w:space="720"/>
@@ -2256,6 +2162,63 @@
       <w:pPr>
         <w:spacing w:after="0" w:line="240" w:lineRule="auto"/>
       </w:pPr>
+    </w:p>
+  </w:footnote>
+  <w:footnote w:id="2">
+    <w:p>
+      <w:pPr>
+        <w:pStyle w:val="Funotentext"/>
+      </w:pPr>
+      <w:r>
+        <w:rPr>
+          <w:rStyle w:val="Funotenzeichen"/>
+        </w:rPr>
+        <w:footnoteRef/>
+      </w:r>
+      <w:r>
+        <w:t xml:space="preserve"> </w:t>
+      </w:r>
+      <w:r>
+        <w:t>https://www.rki.de/DE/Content/InfAZ/N/Neuartiges_Coronavirus/Virologische_Basisdaten.html?nn=13490888#doc14716546bodyText10</w:t>
+      </w:r>
+    </w:p>
+  </w:footnote>
+  <w:footnote w:id="3">
+    <w:p>
+      <w:pPr>
+        <w:pStyle w:val="Funotentext"/>
+      </w:pPr>
+      <w:r>
+        <w:rPr>
+          <w:rStyle w:val="Funotenzeichen"/>
+        </w:rPr>
+        <w:footnoteRef/>
+      </w:r>
+      <w:r>
+        <w:t xml:space="preserve"> </w:t>
+      </w:r>
+      <w:r>
+        <w:t>https://impfdashboard.de</w:t>
+      </w:r>
+    </w:p>
+  </w:footnote>
+  <w:footnote w:id="4">
+    <w:p>
+      <w:pPr>
+        <w:pStyle w:val="Funotentext"/>
+      </w:pPr>
+      <w:r>
+        <w:rPr>
+          <w:rStyle w:val="Funotenzeichen"/>
+        </w:rPr>
+        <w:footnoteRef/>
+      </w:r>
+      <w:r>
+        <w:t xml:space="preserve"> </w:t>
+      </w:r>
+      <w:r>
+        <w:t>https://www.mdr.de/wissen/omikron-corona-neue-studien-weniger-schwere-verlaeufe100.html</w:t>
+      </w:r>
     </w:p>
   </w:footnote>
 </w:footnotes>
@@ -3173,6 +3136,45 @@
       <w:szCs w:val="26"/>
     </w:rPr>
   </w:style>
+  <w:style w:type="paragraph" w:styleId="Funotentext">
+    <w:name w:val="footnote text"/>
+    <w:basedOn w:val="Standard"/>
+    <w:link w:val="FunotentextZchn"/>
+    <w:uiPriority w:val="99"/>
+    <w:semiHidden/>
+    <w:unhideWhenUsed/>
+    <w:rsid w:val="00C80265"/>
+    <w:pPr>
+      <w:spacing w:after="0" w:line="240" w:lineRule="auto"/>
+    </w:pPr>
+    <w:rPr>
+      <w:sz w:val="20"/>
+      <w:szCs w:val="20"/>
+    </w:rPr>
+  </w:style>
+  <w:style w:type="character" w:customStyle="1" w:styleId="FunotentextZchn">
+    <w:name w:val="Fußnotentext Zchn"/>
+    <w:basedOn w:val="Absatz-Standardschriftart"/>
+    <w:link w:val="Funotentext"/>
+    <w:uiPriority w:val="99"/>
+    <w:semiHidden/>
+    <w:rsid w:val="00C80265"/>
+    <w:rPr>
+      <w:sz w:val="20"/>
+      <w:szCs w:val="20"/>
+    </w:rPr>
+  </w:style>
+  <w:style w:type="character" w:styleId="Funotenzeichen">
+    <w:name w:val="footnote reference"/>
+    <w:basedOn w:val="Absatz-Standardschriftart"/>
+    <w:uiPriority w:val="99"/>
+    <w:semiHidden/>
+    <w:unhideWhenUsed/>
+    <w:rsid w:val="00C80265"/>
+    <w:rPr>
+      <w:vertAlign w:val="superscript"/>
+    </w:rPr>
+  </w:style>
 </w:styles>
 </file>
 
@@ -3435,4 +3437,16 @@
     </a:ext>
   </a:extLst>
 </a:theme>
+</file>
+
+<file path=customXml/item1.xml><?xml version="1.0" encoding="utf-8"?>
+<b:Sources xmlns:b="http://schemas.openxmlformats.org/officeDocument/2006/bibliography" xmlns="http://schemas.openxmlformats.org/officeDocument/2006/bibliography" SelectedStyle="/APASixthEditionOfficeOnline.xsl" StyleName="APA" Version="6"/>
+</file>
+
+<file path=customXml/itemProps1.xml><?xml version="1.0" encoding="utf-8"?>
+<ds:datastoreItem xmlns:ds="http://schemas.openxmlformats.org/officeDocument/2006/customXml" ds:itemID="{7759FFBD-9278-074E-8673-50DD8C53E210}">
+  <ds:schemaRefs>
+    <ds:schemaRef ds:uri="http://schemas.openxmlformats.org/officeDocument/2006/bibliography"/>
+  </ds:schemaRefs>
+</ds:datastoreItem>
 </file>
--- a/Dokument1.docx
+++ b/Dokument1.docx
@@ -486,13 +486,14 @@
       <w:pPr>
         <w:rPr>
           <w:sz w:val="24"/>
-        </w:rPr>
-      </w:pPr>
-      <w:r>
-        <w:rPr>
-          <w:sz w:val="24"/>
           <w:lang w:val="en-US"/>
         </w:rPr>
+      </w:pPr>
+      <w:r>
+        <w:rPr>
+          <w:sz w:val="24"/>
+          <w:lang w:val="en-US"/>
+        </w:rPr>
         <w:t xml:space="preserve">                                </w:t>
       </w:r>
       <w:r>
@@ -512,58 +513,56 @@
       <w:r>
         <w:rPr>
           <w:sz w:val="24"/>
+          <w:lang w:val="en-US"/>
         </w:rPr>
         <w:t>Malik</w:t>
       </w:r>
       <w:r>
         <w:rPr>
           <w:sz w:val="24"/>
+          <w:lang w:val="en-US"/>
         </w:rPr>
         <w:t xml:space="preserve">, </w:t>
       </w:r>
-      <w:proofErr w:type="spellStart"/>
-      <w:r>
-        <w:rPr>
-          <w:sz w:val="24"/>
+      <w:r>
+        <w:rPr>
+          <w:sz w:val="24"/>
+          <w:lang w:val="en-US"/>
         </w:rPr>
         <w:t>Parvez</w:t>
       </w:r>
-      <w:proofErr w:type="spellEnd"/>
-      <w:r>
-        <w:rPr>
-          <w:sz w:val="24"/>
+      <w:r>
+        <w:rPr>
+          <w:sz w:val="24"/>
+          <w:lang w:val="en-US"/>
         </w:rPr>
         <w:tab/>
       </w:r>
       <w:r>
         <w:rPr>
           <w:sz w:val="24"/>
+          <w:lang w:val="en-US"/>
         </w:rPr>
         <w:tab/>
       </w:r>
       <w:r>
         <w:rPr>
           <w:sz w:val="24"/>
+          <w:lang w:val="en-US"/>
         </w:rPr>
         <w:tab/>
       </w:r>
-      <w:proofErr w:type="spellStart"/>
-      <w:r>
-        <w:rPr>
-          <w:sz w:val="24"/>
-        </w:rPr>
-        <w:t>Matr</w:t>
-      </w:r>
-      <w:proofErr w:type="spellEnd"/>
-      <w:r>
-        <w:rPr>
-          <w:sz w:val="24"/>
-        </w:rPr>
-        <w:t xml:space="preserve">-Nr.: </w:t>
-      </w:r>
-      <w:r>
-        <w:rPr>
-          <w:sz w:val="24"/>
+      <w:r>
+        <w:rPr>
+          <w:sz w:val="24"/>
+          <w:lang w:val="en-US"/>
+        </w:rPr>
+        <w:t xml:space="preserve">Matr-Nr.: </w:t>
+      </w:r>
+      <w:r>
+        <w:rPr>
+          <w:sz w:val="24"/>
+          <w:lang w:val="en-US"/>
         </w:rPr>
         <w:t>s0582264</w:t>
       </w:r>
@@ -1725,6 +1724,11 @@
     <w:p>
       <w:pPr>
         <w:spacing w:line="276" w:lineRule="auto"/>
+        <w:rPr>
+          <w:color w:val="000000" w:themeColor="text1"/>
+          <w:sz w:val="18"/>
+          <w:szCs w:val="18"/>
+        </w:rPr>
       </w:pPr>
       <w:r>
         <w:rPr>
@@ -1889,12 +1893,16 @@
     </w:p>
     <w:p>
       <w:pPr>
-        <w:rPr>
-          <w:color w:val="3B8DBD"/>
-          <w:sz w:val="24"/>
-          <w:szCs w:val="24"/>
-        </w:rPr>
-      </w:pPr>
+        <w:spacing w:line="276" w:lineRule="auto"/>
+      </w:pPr>
+      <w:r>
+        <w:rPr>
+          <w:color w:val="000000" w:themeColor="text1"/>
+          <w:sz w:val="18"/>
+          <w:szCs w:val="18"/>
+        </w:rPr>
+        <w:t>Ganz unten befindet sich ein Liniendiagramm, welches den zeitlichen Verlauf der Infektionen darstellt. Hier können beliebige Bezirke angewählt werden, um sie miteinander zu vergleichen.</w:t>
+      </w:r>
     </w:p>
     <w:p>
       <w:pPr>
@@ -2059,14 +2067,7 @@
           <w:sz w:val="18"/>
           <w:szCs w:val="18"/>
         </w:rPr>
-        <w:t>Hospitalisierungen</w:t>
-      </w:r>
-      <w:r>
-        <w:rPr>
-          <w:sz w:val="18"/>
-          <w:szCs w:val="18"/>
-        </w:rPr>
-        <w:t xml:space="preserve"> </w:t>
+        <w:t xml:space="preserve">Hospitalisierungen </w:t>
       </w:r>
       <w:r>
         <w:rPr>
